--- a/NBA_analysis3/迭代三文档/NAS迭代三项目计划执行文档.docx
+++ b/NBA_analysis3/迭代三文档/NAS迭代三项目计划执行文档.docx
@@ -101,7 +101,7 @@
         <w:spacing w:line="480" w:lineRule="auto"/>
         <w:jc w:val="left"/>
         <w:rPr>
-          <w:rFonts w:ascii="Helvetica" w:hAnsi="Helvetica" w:cs="Helvetica" w:hint="eastAsia"/>
+          <w:rFonts w:ascii="Helvetica" w:hAnsi="Helvetica" w:cs="Helvetica"/>
           <w:kern w:val="0"/>
           <w:sz w:val="26"/>
           <w:szCs w:val="26"/>
@@ -429,7 +429,7 @@
         <w:spacing w:line="480" w:lineRule="auto"/>
         <w:jc w:val="left"/>
         <w:rPr>
-          <w:rFonts w:ascii="Helvetica" w:hAnsi="Helvetica" w:cs="Helvetica" w:hint="eastAsia"/>
+          <w:rFonts w:ascii="Helvetica" w:hAnsi="Helvetica" w:cs="Helvetica"/>
           <w:kern w:val="0"/>
           <w:sz w:val="22"/>
           <w:szCs w:val="22"/>
@@ -552,7 +552,7 @@
         <w:spacing w:line="480" w:lineRule="auto"/>
         <w:jc w:val="left"/>
         <w:rPr>
-          <w:rFonts w:ascii="Helvetica" w:hAnsi="Helvetica" w:cs="Helvetica" w:hint="eastAsia"/>
+          <w:rFonts w:ascii="Helvetica" w:hAnsi="Helvetica" w:cs="Helvetica"/>
           <w:kern w:val="0"/>
           <w:sz w:val="22"/>
           <w:szCs w:val="22"/>
@@ -820,25 +820,7 @@
           <w:sz w:val="22"/>
           <w:szCs w:val="22"/>
         </w:rPr>
-        <w:t>在第三迭代</w:t>
-      </w:r>
-      <w:r>
-        <w:rPr>
-          <w:rFonts w:ascii="Helvetica" w:hAnsi="Helvetica" w:cs="Helvetica"/>
-          <w:kern w:val="0"/>
-          <w:sz w:val="22"/>
-          <w:szCs w:val="22"/>
-        </w:rPr>
-        <w:t>执行</w:t>
-      </w:r>
-      <w:r>
-        <w:rPr>
-          <w:rFonts w:ascii="Helvetica" w:hAnsi="Helvetica" w:cs="Helvetica"/>
-          <w:kern w:val="0"/>
-          <w:sz w:val="22"/>
-          <w:szCs w:val="22"/>
-        </w:rPr>
-        <w:t>阶段，</w:t>
+        <w:t>在第三迭代执行阶段，</w:t>
       </w:r>
       <w:r>
         <w:rPr>
@@ -882,7 +864,7 @@
         <w:spacing w:line="480" w:lineRule="auto"/>
         <w:jc w:val="left"/>
         <w:rPr>
-          <w:rFonts w:ascii="Helvetica" w:hAnsi="Helvetica" w:cs="Helvetica" w:hint="eastAsia"/>
+          <w:rFonts w:ascii="Helvetica" w:hAnsi="Helvetica" w:cs="Helvetica"/>
           <w:kern w:val="0"/>
           <w:sz w:val="22"/>
           <w:szCs w:val="22"/>
@@ -904,25 +886,7 @@
           <w:sz w:val="22"/>
           <w:szCs w:val="22"/>
         </w:rPr>
-        <w:t>按照</w:t>
-      </w:r>
-      <w:r>
-        <w:rPr>
-          <w:rFonts w:ascii="Helvetica" w:hAnsi="Helvetica" w:cs="Helvetica"/>
-          <w:kern w:val="0"/>
-          <w:sz w:val="22"/>
-          <w:szCs w:val="22"/>
-        </w:rPr>
-        <w:t>《需求说明文档》</w:t>
-      </w:r>
-      <w:r>
-        <w:rPr>
-          <w:rFonts w:ascii="Helvetica" w:hAnsi="Helvetica" w:cs="Helvetica"/>
-          <w:kern w:val="0"/>
-          <w:sz w:val="22"/>
-          <w:szCs w:val="22"/>
-        </w:rPr>
-        <w:t>，进一步完善系统的</w:t>
+        <w:t>按照《需求说明文档》，进一步完善系统的</w:t>
       </w:r>
     </w:p>
     <w:p>
@@ -1039,25 +1003,7 @@
           <w:sz w:val="22"/>
           <w:szCs w:val="22"/>
         </w:rPr>
-        <w:t>在第三迭代</w:t>
-      </w:r>
-      <w:r>
-        <w:rPr>
-          <w:rFonts w:ascii="Helvetica" w:hAnsi="Helvetica" w:cs="Helvetica"/>
-          <w:kern w:val="0"/>
-          <w:sz w:val="22"/>
-          <w:szCs w:val="22"/>
-        </w:rPr>
-        <w:t>总结</w:t>
-      </w:r>
-      <w:r>
-        <w:rPr>
-          <w:rFonts w:ascii="Helvetica" w:hAnsi="Helvetica" w:cs="Helvetica"/>
-          <w:kern w:val="0"/>
-          <w:sz w:val="22"/>
-          <w:szCs w:val="22"/>
-        </w:rPr>
-        <w:t>阶段，</w:t>
+        <w:t>在第三迭代总结阶段，</w:t>
       </w:r>
       <w:r>
         <w:rPr>
@@ -1149,7 +1095,7 @@
         <w:spacing w:line="480" w:lineRule="auto"/>
         <w:jc w:val="left"/>
         <w:rPr>
-          <w:rFonts w:ascii="Helvetica" w:hAnsi="Helvetica" w:cs="Helvetica" w:hint="eastAsia"/>
+          <w:rFonts w:ascii="Helvetica" w:hAnsi="Helvetica" w:cs="Helvetica"/>
           <w:kern w:val="0"/>
           <w:sz w:val="22"/>
           <w:szCs w:val="22"/>
@@ -1777,17 +1723,17 @@
             <w:pPr>
               <w:jc w:val="center"/>
               <w:rPr>
+                <w:rFonts w:ascii="Helvetica" w:hAnsi="Helvetica" w:cs="Helvetica"/>
+                <w:sz w:val="24"/>
+                <w:szCs w:val="24"/>
+              </w:rPr>
+            </w:pPr>
+            <w:r>
+              <w:rPr>
                 <w:rFonts w:ascii="Helvetica" w:hAnsi="Helvetica" w:cs="Helvetica" w:hint="eastAsia"/>
                 <w:sz w:val="24"/>
                 <w:szCs w:val="24"/>
               </w:rPr>
-            </w:pPr>
-            <w:r>
-              <w:rPr>
-                <w:rFonts w:ascii="Helvetica" w:hAnsi="Helvetica" w:cs="Helvetica" w:hint="eastAsia"/>
-                <w:sz w:val="24"/>
-                <w:szCs w:val="24"/>
-              </w:rPr>
               <w:t>4</w:t>
             </w:r>
           </w:p>
@@ -1800,7 +1746,7 @@
             <w:pPr>
               <w:jc w:val="center"/>
               <w:rPr>
-                <w:rFonts w:ascii="Helvetica" w:hAnsi="Helvetica" w:cs="Helvetica" w:hint="eastAsia"/>
+                <w:rFonts w:ascii="Helvetica" w:hAnsi="Helvetica" w:cs="Helvetica"/>
                 <w:sz w:val="24"/>
                 <w:szCs w:val="24"/>
               </w:rPr>
@@ -4483,9 +4429,6 @@
     <w:p>
       <w:pPr>
         <w:pStyle w:val="a6"/>
-        <w:rPr>
-          <w:rFonts w:hint="eastAsia"/>
-        </w:rPr>
       </w:pPr>
       <w:r>
         <w:tab/>
@@ -4504,6 +4447,11 @@
     </w:p>
     <w:p/>
     <w:p>
+      <w:pPr>
+        <w:rPr>
+          <w:rFonts w:hint="eastAsia"/>
+        </w:rPr>
+      </w:pPr>
       <w:r>
         <w:pict>
           <v:shape id="_x0000_i1027" type="#_x0000_t75" style="width:415pt;height:157.6pt">
@@ -4512,13 +4460,103 @@
         </w:pict>
       </w:r>
     </w:p>
+    <w:p>
+      <w:r>
+        <w:t xml:space="preserve">Svn log </w:t>
+      </w:r>
+      <w:r>
+        <w:t>链接</w:t>
+      </w:r>
+    </w:p>
     <w:p/>
     <w:p>
-      <w:r>
-        <w:t xml:space="preserve">Svn log </w:t>
-      </w:r>
-      <w:r>
-        <w:t>链接</w:t>
+      <w:pPr>
+        <w:numPr>
+          <w:ilvl w:val="0"/>
+          <w:numId w:val="1"/>
+        </w:numPr>
+        <w:rPr>
+          <w:sz w:val="32"/>
+          <w:szCs w:val="32"/>
+        </w:rPr>
+      </w:pPr>
+      <w:r>
+        <w:rPr>
+          <w:rFonts w:hint="eastAsia"/>
+          <w:sz w:val="32"/>
+          <w:szCs w:val="32"/>
+        </w:rPr>
+        <w:lastRenderedPageBreak/>
+        <w:t>项目总结：</w:t>
+      </w:r>
+    </w:p>
+    <w:p>
+      <w:pPr>
+        <w:ind w:left="480"/>
+        <w:rPr>
+          <w:rStyle w:val="a7"/>
+          <w:rFonts w:hint="eastAsia"/>
+        </w:rPr>
+      </w:pPr>
+      <w:r>
+        <w:rPr>
+          <w:rStyle w:val="a7"/>
+        </w:rPr>
+        <w:t>关于这次项目，大家的积极性都很高，都为了这个</w:t>
+      </w:r>
+      <w:r>
+        <w:rPr>
+          <w:rStyle w:val="a7"/>
+        </w:rPr>
+        <w:t>NBA</w:t>
+      </w:r>
+      <w:r>
+        <w:rPr>
+          <w:rStyle w:val="a7"/>
+        </w:rPr>
+        <w:t>数据分析系统付出了很多努力，而且都想出了一些很有新意的</w:t>
+      </w:r>
+      <w:r>
+        <w:rPr>
+          <w:rStyle w:val="a7"/>
+        </w:rPr>
+        <w:t>Idea</w:t>
+      </w:r>
+      <w:r>
+        <w:rPr>
+          <w:rStyle w:val="a7"/>
+        </w:rPr>
+        <w:t>，这对项目的良好完成都是非常有帮助的。再加上我们借鉴了</w:t>
+      </w:r>
+      <w:r>
+        <w:rPr>
+          <w:rStyle w:val="a7"/>
+        </w:rPr>
+        <w:t>NBA</w:t>
+      </w:r>
+      <w:r>
+        <w:rPr>
+          <w:rStyle w:val="a7"/>
+        </w:rPr>
+        <w:t>中文官方网的界面原型，这对于我们项目的进行有着极大的</w:t>
+      </w:r>
+      <w:r>
+        <w:rPr>
+          <w:rStyle w:val="a7"/>
+        </w:rPr>
+        <w:t>帮助。但正是如此，我们对系统进行了许多额外的功能拓展，导致我们的工作量多了许多，致使我们队员都疲惫不堪，特别是在</w:t>
+      </w:r>
+      <w:r>
+        <w:rPr>
+          <w:rStyle w:val="a7"/>
+        </w:rPr>
+        <w:t>DeadLine</w:t>
+      </w:r>
+      <w:r>
+        <w:rPr>
+          <w:rStyle w:val="a7"/>
+        </w:rPr>
+        <w:t>前一段时间，大家为了完成项目的基础功能都非常的赶，这是我们以后需要注意的地方！</w:t>
       </w:r>
       <w:bookmarkStart w:id="0" w:name="_GoBack"/>
       <w:bookmarkEnd w:id="0"/>
@@ -5232,6 +5270,17 @@
       <w:szCs w:val="20"/>
     </w:rPr>
   </w:style>
+  <w:style w:type="character" w:styleId="a7">
+    <w:name w:val="Strong"/>
+    <w:basedOn w:val="a0"/>
+    <w:uiPriority w:val="22"/>
+    <w:qFormat/>
+    <w:rsid w:val="002618E5"/>
+    <w:rPr>
+      <w:b/>
+      <w:bCs/>
+    </w:rPr>
+  </w:style>
 </w:styles>
 </file>
 

--- a/NBA_analysis3/迭代三文档/NAS迭代三项目计划执行文档.docx
+++ b/NBA_analysis3/迭代三文档/NAS迭代三项目计划执行文档.docx
@@ -4447,11 +4447,6 @@
     </w:p>
     <w:p/>
     <w:p>
-      <w:pPr>
-        <w:rPr>
-          <w:rFonts w:hint="eastAsia"/>
-        </w:rPr>
-      </w:pPr>
       <w:r>
         <w:pict>
           <v:shape id="_x0000_i1027" type="#_x0000_t75" style="width:415pt;height:157.6pt">
@@ -4459,14 +4454,42 @@
           </v:shape>
         </w:pict>
       </w:r>
+      <w:bookmarkStart w:id="0" w:name="_GoBack"/>
+      <w:bookmarkEnd w:id="0"/>
     </w:p>
     <w:p>
-      <w:r>
-        <w:t xml:space="preserve">Svn log </w:t>
-      </w:r>
-      <w:r>
-        <w:t>链接</w:t>
-      </w:r>
+      <w:hyperlink r:id="rId10" w:history="1">
+        <w:r>
+          <w:rPr>
+            <w:rStyle w:val="a8"/>
+          </w:rPr>
+          <w:t xml:space="preserve">Svn </w:t>
+        </w:r>
+        <w:r>
+          <w:rPr>
+            <w:rStyle w:val="a8"/>
+          </w:rPr>
+          <w:t>最新</w:t>
+        </w:r>
+        <w:r>
+          <w:rPr>
+            <w:rStyle w:val="a8"/>
+          </w:rPr>
+          <w:t>l</w:t>
+        </w:r>
+        <w:r>
+          <w:rPr>
+            <w:rStyle w:val="a8"/>
+          </w:rPr>
+          <w:t xml:space="preserve">og </w:t>
+        </w:r>
+        <w:r>
+          <w:rPr>
+            <w:rStyle w:val="a8"/>
+          </w:rPr>
+          <w:t>链接</w:t>
+        </w:r>
+      </w:hyperlink>
     </w:p>
     <w:p/>
     <w:p>
@@ -4495,7 +4518,6 @@
         <w:ind w:left="480"/>
         <w:rPr>
           <w:rStyle w:val="a7"/>
-          <w:rFonts w:hint="eastAsia"/>
         </w:rPr>
       </w:pPr>
       <w:r>
@@ -4558,8 +4580,6 @@
         </w:rPr>
         <w:t>前一段时间，大家为了完成项目的基础功能都非常的赶，这是我们以后需要注意的地方！</w:t>
       </w:r>
-      <w:bookmarkStart w:id="0" w:name="_GoBack"/>
-      <w:bookmarkEnd w:id="0"/>
     </w:p>
     <w:sectPr>
       <w:pgSz w:w="11906" w:h="16838"/>
@@ -5281,6 +5301,29 @@
       <w:bCs/>
     </w:rPr>
   </w:style>
+  <w:style w:type="character" w:styleId="a8">
+    <w:name w:val="Hyperlink"/>
+    <w:basedOn w:val="a0"/>
+    <w:uiPriority w:val="99"/>
+    <w:unhideWhenUsed/>
+    <w:rsid w:val="00F8625D"/>
+    <w:rPr>
+      <w:color w:val="0563C1" w:themeColor="hyperlink"/>
+      <w:u w:val="single"/>
+    </w:rPr>
+  </w:style>
+  <w:style w:type="character" w:styleId="a9">
+    <w:name w:val="FollowedHyperlink"/>
+    <w:basedOn w:val="a0"/>
+    <w:uiPriority w:val="99"/>
+    <w:semiHidden/>
+    <w:unhideWhenUsed/>
+    <w:rsid w:val="00F8625D"/>
+    <w:rPr>
+      <w:color w:val="954F72" w:themeColor="followedHyperlink"/>
+      <w:u w:val="single"/>
+    </w:rPr>
+  </w:style>
 </w:styles>
 </file>
 
